--- a/assets/disciplinas/LOM3089.docx
+++ b/assets/disciplinas/LOM3089.docx
@@ -193,10 +193,6 @@
       </w:pPr>
       <w:r>
         <w:t>LOB1019 -  Física II  (Requisito fraco)</w:t>
-        <w:br/>
-      </w:r>
-      <w:r>
-        <w:t>LOB1052 -  Cálculo III  (Requisito fraco)</w:t>
         <w:br/>
       </w:r>
     </w:p>

--- a/assets/disciplinas/LOM3089.docx
+++ b/assets/disciplinas/LOM3089.docx
@@ -21,7 +21,7 @@
     <w:p/>
     <w:p>
       <w:pPr>
-        <w:pStyle w:val="ListNumber"/>
+        <w:pStyle w:val="ListBullet"/>
       </w:pPr>
       <w:r>
         <w:t>Créditos-aula: 4</w:t>

--- a/assets/disciplinas/LOM3089.docx
+++ b/assets/disciplinas/LOM3089.docx
@@ -57,7 +57,7 @@
     </w:p>
     <w:p>
       <w:r>
-        <w:t>Apresentar noções de mecânica dos fluidos e reologia, mediante estudo dos meios fluidos quando estáticos ou em movimento. Capacitar o aluno a modelar e resolver problemas de interesse em mecânica dos fluidos e reologia, com escolha adequada de hipóteses e aplicação de ferramentas correspondentes de solução.</w:t>
+        <w:t>Fundamentos de mecânica dos fluidos. Revisão de estática dos fluidos. Formulação integral e diferencial das equações de transporte de massa, energia e quantidade de movimento. Análise dimensional e semelhança. Escoamento incompressível de fluidos ideais e viscosos, regime laminar e turbulento. Equação de Navier-Stokes. Teoria da camada limite. Escoamento de fluidos não newtonianos. Formulação tensorial: tensão e deformação. Viscosidade e reometria. Viscoelasticidade. Aplicações.</w:t>
       </w:r>
     </w:p>
     <w:p>
@@ -73,7 +73,7 @@
         <w:pStyle w:val="ListBullet"/>
       </w:pPr>
       <w:r>
-        <w:t>519033 - Carlos Yujiro Shigue</w:t>
+        <w:t>Apresentar noções de mecânica dos fluidos e reologia, mediante estudo dos meios fluidos quando estáticos ou em movimento. Capacitar o aluno a modelar e resolver problemas de interesse em mecânica dos fluidos e reologia, com escolha adequada de hipóteses e aplicação de ferramentas correspondentes de solução.</w:t>
       </w:r>
     </w:p>
     <w:p>
@@ -82,19 +82,6 @@
       </w:pPr>
       <w:r>
         <w:t>Programa resumido</w:t>
-      </w:r>
-    </w:p>
-    <w:p>
-      <w:r>
-        <w:t>Fundamentos de mecânica dos fluidos. Revisão de estática dos fluidos. Formulação integral e diferencial das equações de transporte de massa, energia e quantidade de movimento. Análise dimensional e semelhança. Escoamento incompressível de fluidos ideais e viscosos, regime laminar e turbulento. Equação de Navier-Stokes. Teoria da camada limite. Escoamento de fluidos não newtonianos. Formulação tensorial: tensão e deformação. Viscosidade e reometria. Viscoelasticidade. Aplicações.</w:t>
-      </w:r>
-    </w:p>
-    <w:p>
-      <w:pPr>
-        <w:pStyle w:val="Heading2"/>
-      </w:pPr>
-      <w:r>
-        <w:t>Programa</w:t>
       </w:r>
     </w:p>
     <w:p>
@@ -119,6 +106,19 @@
         <w:pStyle w:val="Heading2"/>
       </w:pPr>
       <w:r>
+        <w:t>Programa</w:t>
+      </w:r>
+    </w:p>
+    <w:p>
+      <w:r>
+        <w:t>A avaliação será feita por meio de duas provas escritas P1 e P2 e por listas de exercícios e relatórios.</w:t>
+      </w:r>
+    </w:p>
+    <w:p>
+      <w:pPr>
+        <w:pStyle w:val="Heading2"/>
+      </w:pPr>
+      <w:r>
         <w:t>Avaliação</w:t>
       </w:r>
     </w:p>
@@ -133,7 +133,7 @@
         <w:t xml:space="preserve">Método: </w:t>
       </w:r>
       <w:r>
-        <w:t>A avaliação será feita por meio de duas provas escritas P1 e P2 e por listas de exercícios e relatórios.</w:t>
+        <w:t>A Nota final (NF) será calculada pela média ponderada das provas escritas e pela média dos trabalhos TR da seguinte maneira: NF = (P1 + 2*P2 + TR)/4</w:t>
         <w:br/>
       </w:r>
       <w:r>
@@ -143,7 +143,7 @@
         <w:t xml:space="preserve">Critério: </w:t>
       </w:r>
       <w:r>
-        <w:t>A Nota final (NF) será calculada pela média ponderada das provas escritas e pela média dos trabalhos TR da seguinte maneira: NF = (P1 + 2*P2 + TR)/4</w:t>
+        <w:t>A recuperação será feita por meio de uma prova escrita (PR) e a média de recuperação (MR) calculada pela fórmula: MR = (NF + PR)/2</w:t>
         <w:br/>
       </w:r>
       <w:r>
@@ -153,7 +153,17 @@
         <w:t xml:space="preserve">Norma de recuperação: </w:t>
       </w:r>
       <w:r>
-        <w:t>A recuperação será feita por meio de uma prova escrita (PR) e a média de recuperação (MR) calculada pela fórmula: MR = (NF + PR)/2</w:t>
+        <w:t>BIRD,R. B.; STEWART, W. E.; LIGHTFOOT, E. N. Fenômenos de Transporte. LTC Editora, 2004.</w:t>
+        <w:br/>
+        <w:t>FOX, R. W., McDONALD, A. T. Introdução à Mecânica dos Fluidos. LTC Editora, 2001.</w:t>
+        <w:br/>
+        <w:t>SISSOM, L. E., PITTS, D. R. Fenômenos de Transporte. Ed. Guanabara, 1988.</w:t>
+        <w:br/>
+        <w:t>SCHRAMM, G. Reologia e Reometria. Editora Artliber, 2006.</w:t>
+        <w:br/>
+        <w:t>MANRICH, S.; PESSAN, L.A. Reologia: Conceitos Básicos, Editora UFSCar, 1987.</w:t>
+        <w:br/>
+        <w:t>MALKIN, A. Rheology Fundamentals. ChemTec Publishing, 1994.</w:t>
       </w:r>
     </w:p>
     <w:p>
@@ -166,17 +176,7 @@
     </w:p>
     <w:p>
       <w:r>
-        <w:t>BIRD,R. B.; STEWART, W. E.; LIGHTFOOT, E. N. Fenômenos de Transporte. LTC Editora, 2004.</w:t>
-        <w:br/>
-        <w:t>FOX, R. W., McDONALD, A. T. Introdução à Mecânica dos Fluidos. LTC Editora, 2001.</w:t>
-        <w:br/>
-        <w:t>SISSOM, L. E., PITTS, D. R. Fenômenos de Transporte. Ed. Guanabara, 1988.</w:t>
-        <w:br/>
-        <w:t>SCHRAMM, G. Reologia e Reometria. Editora Artliber, 2006.</w:t>
-        <w:br/>
-        <w:t>MANRICH, S.; PESSAN, L.A. Reologia: Conceitos Básicos, Editora UFSCar, 1987.</w:t>
-        <w:br/>
-        <w:t>MALKIN, A. Rheology Fundamentals. ChemTec Publishing, 1994.</w:t>
+        <w:t>519033 - Carlos Yujiro Shigue</w:t>
       </w:r>
     </w:p>
     <w:p>
